--- a/data/Development-Control-docx/gross-floor-area/GFA/Ledges.docx
+++ b/data/Development-Control-docx/gross-floor-area/GFA/Ledges.docx
@@ -35,7 +35,7 @@
         <w:t xml:space="preserve">Air-Conditioner Ledges</w:t>
       </w:r>
     </w:p>
-    <w:bookmarkStart w:id="24" w:name="Air-ConditionerLedges"/>
+    <w:bookmarkStart w:id="25" w:name="Air-ConditionerLedges"/>
     <w:p>
       <w:pPr>
         <w:pStyle w:val="BodyText"/>
@@ -59,6 +59,14 @@
       <w:pPr>
         <w:pStyle w:val="BodyText"/>
       </w:pPr>
+      <w:hyperlink r:id="rId23">
+        <w:r>
+          <w:rPr>
+            <w:rStyle w:val="Hyperlink"/>
+          </w:rPr>
+          <w:t xml:space="preserve">https://ura.gov.sg/-/media/Corporate/Guidelines/Development-control/GFA/GFA-35-Aircon-ledges_final.jpg?h=727&amp;w=1000</w:t>
+        </w:r>
+      </w:hyperlink>
       <w:r>
         <w:t xml:space="preserve"> </w:t>
       </w:r>
@@ -75,9 +83,9 @@
         <w:t xml:space="preserve">Air-Conditioner Ledges </w:t>
       </w:r>
     </w:p>
-    <w:bookmarkStart w:id="23" w:name="Air-ConditionerLedges1"/>
-    <w:bookmarkEnd w:id="23"/>
+    <w:bookmarkStart w:id="24" w:name="Air-ConditionerLedges1"/>
     <w:bookmarkEnd w:id="24"/>
+    <w:bookmarkEnd w:id="25"/>
     <w:p>
       <w:pPr>
         <w:pStyle w:val="BodyText"/>
@@ -92,7 +100,7 @@
         <w:t xml:space="preserve">Reinforced Concrete Ledge for Sun Shading or Firefighting Purposes</w:t>
       </w:r>
     </w:p>
-    <w:bookmarkStart w:id="26" w:name="X9297f551e44006745eac027cf9b336ffab6f689"/>
+    <w:bookmarkStart w:id="27" w:name="X9297f551e44006745eac027cf9b336ffab6f689"/>
     <w:p>
       <w:pPr>
         <w:pStyle w:val="BodyText"/>
@@ -145,9 +153,9 @@
         <w:t xml:space="preserve">For RC ledges exceeding 2.0m in width, the area to be excluded from GFA is only up to 2.0m in width.</w:t>
       </w:r>
     </w:p>
-    <w:bookmarkStart w:id="25" w:name="X5377e10c28bd4c616e1b6ae99065afab2fde7fe"/>
-    <w:bookmarkEnd w:id="25"/>
+    <w:bookmarkStart w:id="26" w:name="X5377e10c28bd4c616e1b6ae99065afab2fde7fe"/>
     <w:bookmarkEnd w:id="26"/>
+    <w:bookmarkEnd w:id="27"/>
     <w:p>
       <w:r>
         <w:pict>

--- a/data/Development-Control-docx/gross-floor-area/GFA/Ledges.docx
+++ b/data/Development-Control-docx/gross-floor-area/GFA/Ledges.docx
@@ -64,7 +64,7 @@
           <w:rPr>
             <w:rStyle w:val="Hyperlink"/>
           </w:rPr>
-          <w:t xml:space="preserve">https://ura.gov.sg/-/media/Corporate/Guidelines/Development-control/GFA/GFA-35-Aircon-ledges_final.jpg?h=727&amp;w=1000</w:t>
+          <w:t xml:space="preserve">https://www.ura.gov.sg/-/media/Corporate/Guidelines/Development-control/GFA/GFA-35-Aircon-ledges_final.jpg?h=727&amp;w=1000</w:t>
         </w:r>
       </w:hyperlink>
       <w:r>
